--- a/assets/cv/CV Luiz Antonio Stramasso.docx
+++ b/assets/cv/CV Luiz Antonio Stramasso.docx
@@ -466,25 +466,7 @@
           <w:sz w:val="24"/>
           <w:szCs w:val="24"/>
         </w:rPr>
-        <w:t>Q</w:t>
-      </w:r>
-      <w:r>
-        <w:rPr>
-          <w:b/>
-          <w:color w:val="000000"/>
-          <w:sz w:val="24"/>
-          <w:szCs w:val="24"/>
-        </w:rPr>
-        <w:t>UALIFICAÇÕES</w:t>
-      </w:r>
-      <w:r>
-        <w:rPr>
-          <w:b/>
-          <w:color w:val="000000"/>
-          <w:sz w:val="24"/>
-          <w:szCs w:val="24"/>
-        </w:rPr>
-        <w:t xml:space="preserve"> </w:t>
+        <w:t xml:space="preserve">QUALIFICAÇÕES </w:t>
       </w:r>
     </w:p>
     <w:p>
@@ -541,16 +523,7 @@
         <w:t xml:space="preserve"> .</w:t>
       </w:r>
       <w:r>
-        <w:t>Net Core, ASP.Net Core e Entity Framework</w:t>
-      </w:r>
-      <w:r>
-        <w:t xml:space="preserve"> </w:t>
-      </w:r>
-      <w:r>
-        <w:t>Core</w:t>
-      </w:r>
-      <w:r>
-        <w:t>.</w:t>
+        <w:t>Net Core, ASP.Net Core e Entity Framework Core.</w:t>
       </w:r>
     </w:p>
     <w:p>
@@ -632,6 +605,26 @@
         </w:rPr>
         <w:t xml:space="preserve">. </w:t>
       </w:r>
+    </w:p>
+    <w:p>
+      <w:pPr>
+        <w:pStyle w:val="PargrafodaLista"/>
+        <w:widowControl w:val="0"/>
+        <w:pBdr>
+          <w:top w:val="nil"/>
+          <w:left w:val="nil"/>
+          <w:bottom w:val="nil"/>
+          <w:right w:val="nil"/>
+          <w:between w:val="nil"/>
+        </w:pBdr>
+        <w:ind w:left="851" w:right="4"/>
+        <w:rPr>
+          <w:b/>
+          <w:color w:val="000000"/>
+          <w:sz w:val="24"/>
+          <w:szCs w:val="24"/>
+        </w:rPr>
+      </w:pPr>
       <w:r>
         <w:rPr>
           <w:b/>
@@ -661,28 +654,20 @@
           <w:right w:val="nil"/>
           <w:between w:val="nil"/>
         </w:pBdr>
-        <w:ind w:left="259" w:right="4"/>
-        <w:rPr>
-          <w:color w:val="000000"/>
-          <w:sz w:val="24"/>
-          <w:szCs w:val="24"/>
-        </w:rPr>
-      </w:pPr>
-      <w:r>
-        <w:rPr>
-          <w:color w:val="000000"/>
-          <w:sz w:val="24"/>
-          <w:szCs w:val="24"/>
-        </w:rPr>
-        <w:t>S</w:t>
-      </w:r>
-      <w:r>
-        <w:rPr>
-          <w:color w:val="000000"/>
-          <w:sz w:val="24"/>
-          <w:szCs w:val="24"/>
-        </w:rPr>
-        <w:t xml:space="preserve">ão Paulo – janeiro de </w:t>
+        <w:ind w:left="390" w:right="4" w:firstLine="461"/>
+        <w:rPr>
+          <w:color w:val="000000"/>
+          <w:sz w:val="24"/>
+          <w:szCs w:val="24"/>
+        </w:rPr>
+      </w:pPr>
+      <w:r>
+        <w:rPr>
+          <w:color w:val="000000"/>
+          <w:sz w:val="24"/>
+          <w:szCs w:val="24"/>
+        </w:rPr>
+        <w:t xml:space="preserve">São Paulo – janeiro de </w:t>
       </w:r>
       <w:r>
         <w:rPr>
@@ -747,7 +732,36 @@
           <w:sz w:val="24"/>
           <w:szCs w:val="24"/>
         </w:rPr>
-        <w:t xml:space="preserve">ETEC Horácio Augusto da Silveira. Técnico em Redes de computadores – concluído em dezembro de 2016. </w:t>
+        <w:t xml:space="preserve">ETEC Horácio Augusto da Silveira. </w:t>
+      </w:r>
+    </w:p>
+    <w:p>
+      <w:pPr>
+        <w:pStyle w:val="PargrafodaLista"/>
+        <w:widowControl w:val="0"/>
+        <w:pBdr>
+          <w:top w:val="nil"/>
+          <w:left w:val="nil"/>
+          <w:bottom w:val="nil"/>
+          <w:right w:val="nil"/>
+          <w:between w:val="nil"/>
+        </w:pBdr>
+        <w:spacing w:before="408"/>
+        <w:ind w:left="851" w:right="-143"/>
+        <w:rPr>
+          <w:color w:val="000000"/>
+          <w:sz w:val="24"/>
+          <w:szCs w:val="24"/>
+        </w:rPr>
+      </w:pPr>
+      <w:r>
+        <w:rPr>
+          <w:b/>
+          <w:color w:val="000000"/>
+          <w:sz w:val="24"/>
+          <w:szCs w:val="24"/>
+        </w:rPr>
+        <w:t xml:space="preserve">Técnico em Redes de computadores – concluído em dezembro de 2016. </w:t>
       </w:r>
       <w:r>
         <w:rPr>
@@ -784,16 +798,7 @@
           <w:sz w:val="24"/>
           <w:szCs w:val="24"/>
         </w:rPr>
-        <w:t>E</w:t>
-      </w:r>
-      <w:r>
-        <w:rPr>
-          <w:b/>
-          <w:color w:val="000000"/>
-          <w:sz w:val="24"/>
-          <w:szCs w:val="24"/>
-        </w:rPr>
-        <w:t xml:space="preserve">XPERIÊNCIA PROFISSIONAL </w:t>
+        <w:t xml:space="preserve">EXPERIÊNCIA PROFISSIONAL </w:t>
       </w:r>
     </w:p>
     <w:p>
@@ -884,15 +889,7 @@
           <w:sz w:val="24"/>
           <w:szCs w:val="24"/>
         </w:rPr>
-        <w:t>analista de sistemas</w:t>
-      </w:r>
-      <w:r>
-        <w:rPr>
-          <w:color w:val="000000"/>
-          <w:sz w:val="24"/>
-          <w:szCs w:val="24"/>
-        </w:rPr>
-        <w:t xml:space="preserve">. </w:t>
+        <w:t xml:space="preserve">analista de sistemas. </w:t>
       </w:r>
     </w:p>
     <w:p>
@@ -927,31 +924,7 @@
           <w:sz w:val="24"/>
           <w:szCs w:val="24"/>
         </w:rPr>
-        <w:t>abril</w:t>
-      </w:r>
-      <w:r>
-        <w:rPr>
-          <w:color w:val="000000"/>
-          <w:sz w:val="24"/>
-          <w:szCs w:val="24"/>
-        </w:rPr>
-        <w:t xml:space="preserve"> de </w:t>
-      </w:r>
-      <w:r>
-        <w:rPr>
-          <w:color w:val="000000"/>
-          <w:sz w:val="24"/>
-          <w:szCs w:val="24"/>
-        </w:rPr>
-        <w:t>2020 à presente data</w:t>
-      </w:r>
-      <w:r>
-        <w:rPr>
-          <w:color w:val="000000"/>
-          <w:sz w:val="24"/>
-          <w:szCs w:val="24"/>
-        </w:rPr>
-        <w:t xml:space="preserve">. </w:t>
+        <w:t xml:space="preserve">abril de 2020 à presente data. </w:t>
       </w:r>
     </w:p>
     <w:p>
@@ -997,23 +970,13 @@
         </w:rPr>
         <w:t xml:space="preserve">álise para melhoria em sistemas existentes, todos eles em </w:t>
       </w:r>
-      <w:proofErr w:type="gramStart"/>
-      <w:r>
-        <w:rPr>
-          <w:color w:val="000000"/>
-          <w:sz w:val="24"/>
-          <w:szCs w:val="24"/>
-        </w:rPr>
-        <w:t>.Net(</w:t>
-      </w:r>
-      <w:proofErr w:type="gramEnd"/>
-      <w:r>
-        <w:rPr>
-          <w:color w:val="000000"/>
-          <w:sz w:val="24"/>
-          <w:szCs w:val="24"/>
-        </w:rPr>
-        <w:t>C#)</w:t>
+      <w:r>
+        <w:rPr>
+          <w:color w:val="000000"/>
+          <w:sz w:val="24"/>
+          <w:szCs w:val="24"/>
+        </w:rPr>
+        <w:t>.Net(C#)</w:t>
       </w:r>
       <w:r>
         <w:rPr>
@@ -1680,16 +1643,7 @@
           <w:sz w:val="24"/>
           <w:szCs w:val="24"/>
         </w:rPr>
-        <w:t>C</w:t>
-      </w:r>
-      <w:r>
-        <w:rPr>
-          <w:b/>
-          <w:color w:val="000000"/>
-          <w:sz w:val="24"/>
-          <w:szCs w:val="24"/>
-        </w:rPr>
-        <w:t xml:space="preserve">argo: </w:t>
+        <w:t xml:space="preserve">Cargo: </w:t>
       </w:r>
       <w:r>
         <w:rPr>
@@ -1768,41 +1722,7 @@
           <w:sz w:val="24"/>
           <w:szCs w:val="24"/>
         </w:rPr>
-        <w:t>atendimento em demandas internas com chamados de rede de dados, tel</w:t>
-      </w:r>
-      <w:r>
-        <w:rPr>
-          <w:color w:val="000000"/>
-          <w:sz w:val="24"/>
-          <w:szCs w:val="24"/>
-        </w:rPr>
-        <w:t xml:space="preserve">efonia, CFTV, softwares, hardware e impressoras, entre outros. Confecção de PSI, POP e manuais relativos </w:t>
-      </w:r>
-      <w:proofErr w:type="gramStart"/>
-      <w:r>
-        <w:rPr>
-          <w:color w:val="000000"/>
-          <w:sz w:val="24"/>
-          <w:szCs w:val="24"/>
-        </w:rPr>
-        <w:t>a</w:t>
-      </w:r>
-      <w:proofErr w:type="gramEnd"/>
-      <w:r>
-        <w:rPr>
-          <w:color w:val="000000"/>
-          <w:sz w:val="24"/>
-          <w:szCs w:val="24"/>
-        </w:rPr>
-        <w:t xml:space="preserve"> área de TI. Criação, desativação, exclusão de usuários de AD DS; criação e exclusão de reservas em DHCP; configuração de servidor DNS (tudo em Window</w:t>
-      </w:r>
-      <w:r>
-        <w:rPr>
-          <w:color w:val="000000"/>
-          <w:sz w:val="24"/>
-          <w:szCs w:val="24"/>
-        </w:rPr>
-        <w:t xml:space="preserve">s 2008R2); configuração de VNP e roteador para acesso remoto. </w:t>
+        <w:t xml:space="preserve">atendimento em demandas internas com chamados de rede de dados, telefonia, CFTV, softwares, hardware e impressoras, entre outros. Confecção de PSI, POP e manuais relativos a área de TI. Criação, desativação, exclusão de usuários de AD DS; criação e exclusão de reservas em DHCP; configuração de servidor DNS (tudo em Windows 2008R2); configuração de VNP e roteador para acesso remoto. </w:t>
       </w:r>
     </w:p>
     <w:p>
@@ -1890,16 +1810,7 @@
           <w:sz w:val="24"/>
           <w:szCs w:val="24"/>
         </w:rPr>
-        <w:t>C</w:t>
-      </w:r>
-      <w:r>
-        <w:rPr>
-          <w:b/>
-          <w:color w:val="000000"/>
-          <w:sz w:val="24"/>
-          <w:szCs w:val="24"/>
-        </w:rPr>
-        <w:t xml:space="preserve">argo: </w:t>
+        <w:t xml:space="preserve">Cargo: </w:t>
       </w:r>
       <w:r>
         <w:rPr>
@@ -1979,23 +1890,7 @@
           <w:sz w:val="24"/>
           <w:szCs w:val="24"/>
         </w:rPr>
-        <w:t>atuação em clientes externos no auxílio a fi</w:t>
-      </w:r>
-      <w:r>
-        <w:rPr>
-          <w:color w:val="000000"/>
-          <w:sz w:val="24"/>
-          <w:szCs w:val="24"/>
-        </w:rPr>
-        <w:t>xação e retirada de tubulação externa, equipamentos elétricos e eletrônicos; lançamento, conexão e emenda de cabos de dados (RJ45, RJ11, BNC, entre outros) e elétricos; ligação de equipamentos elétricos e eletrônicos; configuração de equipamentos eletrônic</w:t>
-      </w:r>
-      <w:r>
-        <w:rPr>
-          <w:color w:val="000000"/>
-          <w:sz w:val="24"/>
-          <w:szCs w:val="24"/>
-        </w:rPr>
-        <w:t xml:space="preserve">os e de informática; formatação e instalação de sistemas operacionais em computadores e notebooks; instalação e configuração de dispositivos de redes (servidores, computadores, switch, roteadores, </w:t>
+        <w:t xml:space="preserve">atuação em clientes externos no auxílio a fixação e retirada de tubulação externa, equipamentos elétricos e eletrônicos; lançamento, conexão e emenda de cabos de dados (RJ45, RJ11, BNC, entre outros) e elétricos; ligação de equipamentos elétricos e eletrônicos; configuração de equipamentos eletrônicos e de informática; formatação e instalação de sistemas operacionais em computadores e notebooks; instalação e configuração de dispositivos de redes (servidores, computadores, switch, roteadores, </w:t>
       </w:r>
       <w:proofErr w:type="spellStart"/>
       <w:r>
@@ -2013,15 +1908,7 @@
           <w:sz w:val="24"/>
           <w:szCs w:val="24"/>
         </w:rPr>
-        <w:t xml:space="preserve"> points, entre outros); suporte técnico via acesso re</w:t>
-      </w:r>
-      <w:r>
-        <w:rPr>
-          <w:color w:val="000000"/>
-          <w:sz w:val="24"/>
-          <w:szCs w:val="24"/>
-        </w:rPr>
-        <w:t>moto (</w:t>
+        <w:t xml:space="preserve"> points, entre outros); suporte técnico via acesso remoto (</w:t>
       </w:r>
       <w:proofErr w:type="spellStart"/>
       <w:r>
@@ -2164,16 +2051,7 @@
           <w:sz w:val="24"/>
           <w:szCs w:val="24"/>
         </w:rPr>
-        <w:t>C</w:t>
-      </w:r>
-      <w:r>
-        <w:rPr>
-          <w:b/>
-          <w:color w:val="000000"/>
-          <w:sz w:val="24"/>
-          <w:szCs w:val="24"/>
-        </w:rPr>
-        <w:t xml:space="preserve">argo: </w:t>
+        <w:t xml:space="preserve">Cargo: </w:t>
       </w:r>
       <w:r>
         <w:rPr>
@@ -2253,15 +2131,7 @@
           <w:sz w:val="24"/>
           <w:szCs w:val="24"/>
         </w:rPr>
-        <w:t xml:space="preserve">atuação em campo em suporte de controle de acesso em catracas, computadores e redes de edifícios corporativos e residenciais, atendimento de </w:t>
-      </w:r>
-      <w:r>
-        <w:rPr>
-          <w:color w:val="000000"/>
-          <w:sz w:val="24"/>
-          <w:szCs w:val="24"/>
-        </w:rPr>
-        <w:t xml:space="preserve">chamados técnicos de maneira remota e presencial, baixa de chamados técnicos, alteração e confecção de planilhas e documentos. </w:t>
+        <w:t xml:space="preserve">atuação em campo em suporte de controle de acesso em catracas, computadores e redes de edifícios corporativos e residenciais, atendimento de chamados técnicos de maneira remota e presencial, baixa de chamados técnicos, alteração e confecção de planilhas e documentos. </w:t>
       </w:r>
     </w:p>
     <w:p>
@@ -2326,25 +2196,7 @@
           <w:sz w:val="24"/>
           <w:szCs w:val="24"/>
         </w:rPr>
-        <w:t>OUTR</w:t>
-      </w:r>
-      <w:r>
-        <w:rPr>
-          <w:b/>
-          <w:color w:val="000000"/>
-          <w:sz w:val="24"/>
-          <w:szCs w:val="24"/>
-        </w:rPr>
-        <w:t>AS COMPETÊNCIAS</w:t>
-      </w:r>
-      <w:r>
-        <w:rPr>
-          <w:b/>
-          <w:color w:val="000000"/>
-          <w:sz w:val="24"/>
-          <w:szCs w:val="24"/>
-        </w:rPr>
-        <w:t xml:space="preserve"> </w:t>
+        <w:t xml:space="preserve">OUTRAS COMPETÊNCIAS </w:t>
       </w:r>
     </w:p>
     <w:p>

--- a/assets/cv/CV Luiz Antonio Stramasso.docx
+++ b/assets/cv/CV Luiz Antonio Stramasso.docx
@@ -960,31 +960,39 @@
           <w:sz w:val="24"/>
           <w:szCs w:val="24"/>
         </w:rPr>
-        <w:t>análise e desenvolvimento de novos sistemas, an</w:t>
-      </w:r>
-      <w:r>
-        <w:rPr>
-          <w:color w:val="000000"/>
-          <w:sz w:val="24"/>
-          <w:szCs w:val="24"/>
-        </w:rPr>
-        <w:t xml:space="preserve">álise para melhoria em sistemas existentes, todos eles em </w:t>
-      </w:r>
-      <w:r>
-        <w:rPr>
-          <w:color w:val="000000"/>
-          <w:sz w:val="24"/>
-          <w:szCs w:val="24"/>
-        </w:rPr>
-        <w:t>.Net(C#)</w:t>
-      </w:r>
-      <w:r>
-        <w:rPr>
-          <w:color w:val="000000"/>
-          <w:sz w:val="24"/>
-          <w:szCs w:val="24"/>
-        </w:rPr>
-        <w:t>.</w:t>
+        <w:t>desenvolvimento de backend usando .Net Core (C#), como APIs REST, console apps e MVC</w:t>
+      </w:r>
+      <w:r>
+        <w:rPr>
+          <w:color w:val="000000"/>
+          <w:sz w:val="24"/>
+          <w:szCs w:val="24"/>
+        </w:rPr>
+        <w:t>;</w:t>
+      </w:r>
+      <w:r>
+        <w:rPr>
+          <w:color w:val="000000"/>
+          <w:sz w:val="24"/>
+          <w:szCs w:val="24"/>
+        </w:rPr>
+        <w:t xml:space="preserve"> debug e testes com Postman. Desenvolvimento frontend com Bootstrap, HTML, JS e CSS</w:t>
+      </w:r>
+      <w:r>
+        <w:rPr>
+          <w:color w:val="000000"/>
+          <w:sz w:val="24"/>
+          <w:szCs w:val="24"/>
+        </w:rPr>
+        <w:t xml:space="preserve">. Início de desenvolvimento com testes automatizados, usando Selenium. </w:t>
+      </w:r>
+      <w:r>
+        <w:rPr>
+          <w:color w:val="000000"/>
+          <w:sz w:val="24"/>
+          <w:szCs w:val="24"/>
+        </w:rPr>
+        <w:t>Uso de ferramentas de desenvolvimento como git bash, Visual Studio, Azure DevOps, Visual Studio Code. Uso de ferramentas para trabalho remoto como MS Teams, VPN, Azure DevOps, WhatsApp.</w:t>
       </w:r>
       <w:r>
         <w:rPr>
@@ -993,120 +1001,6 @@
           <w:szCs w:val="24"/>
         </w:rPr>
         <w:t xml:space="preserve"> </w:t>
-      </w:r>
-      <w:r>
-        <w:rPr>
-          <w:color w:val="000000"/>
-          <w:sz w:val="24"/>
-          <w:szCs w:val="24"/>
-        </w:rPr>
-        <w:t xml:space="preserve">Atuação principal com sistemas web e consoles, principalmente na parte de </w:t>
-      </w:r>
-      <w:proofErr w:type="spellStart"/>
-      <w:r>
-        <w:rPr>
-          <w:color w:val="000000"/>
-          <w:sz w:val="24"/>
-          <w:szCs w:val="24"/>
-        </w:rPr>
-        <w:t>backend</w:t>
-      </w:r>
-      <w:proofErr w:type="spellEnd"/>
-      <w:r>
-        <w:rPr>
-          <w:color w:val="000000"/>
-          <w:sz w:val="24"/>
-          <w:szCs w:val="24"/>
-        </w:rPr>
-        <w:t xml:space="preserve">. Pequenas atuações com </w:t>
-      </w:r>
-      <w:proofErr w:type="spellStart"/>
-      <w:r>
-        <w:rPr>
-          <w:color w:val="000000"/>
-          <w:sz w:val="24"/>
-          <w:szCs w:val="24"/>
-        </w:rPr>
-        <w:t>frontend</w:t>
-      </w:r>
-      <w:proofErr w:type="spellEnd"/>
-      <w:r>
-        <w:rPr>
-          <w:color w:val="000000"/>
-          <w:sz w:val="24"/>
-          <w:szCs w:val="24"/>
-        </w:rPr>
-        <w:t xml:space="preserve">, utilizando principalmente JS, HTML e CSS, por meio dos recursos de </w:t>
-      </w:r>
-      <w:proofErr w:type="spellStart"/>
-      <w:r>
-        <w:rPr>
-          <w:color w:val="000000"/>
-          <w:sz w:val="24"/>
-          <w:szCs w:val="24"/>
-        </w:rPr>
-        <w:t>Bootstrap</w:t>
-      </w:r>
-      <w:proofErr w:type="spellEnd"/>
-      <w:r>
-        <w:rPr>
-          <w:color w:val="000000"/>
-          <w:sz w:val="24"/>
-          <w:szCs w:val="24"/>
-        </w:rPr>
-        <w:t>.</w:t>
-      </w:r>
-      <w:r>
-        <w:rPr>
-          <w:color w:val="000000"/>
-          <w:sz w:val="24"/>
-          <w:szCs w:val="24"/>
-        </w:rPr>
-        <w:t xml:space="preserve"> </w:t>
-      </w:r>
-      <w:r>
-        <w:rPr>
-          <w:color w:val="000000"/>
-          <w:sz w:val="24"/>
-          <w:szCs w:val="24"/>
-        </w:rPr>
-        <w:t xml:space="preserve">Trabalho também foi executado usando de técnicas ágeis como Scrum, com ferramentas para trabalho remoto como MS </w:t>
-      </w:r>
-      <w:proofErr w:type="spellStart"/>
-      <w:r>
-        <w:rPr>
-          <w:color w:val="000000"/>
-          <w:sz w:val="24"/>
-          <w:szCs w:val="24"/>
-        </w:rPr>
-        <w:t>Teams</w:t>
-      </w:r>
-      <w:proofErr w:type="spellEnd"/>
-      <w:r>
-        <w:rPr>
-          <w:color w:val="000000"/>
-          <w:sz w:val="24"/>
-          <w:szCs w:val="24"/>
-        </w:rPr>
-        <w:t xml:space="preserve"> e Azure </w:t>
-      </w:r>
-      <w:proofErr w:type="spellStart"/>
-      <w:r>
-        <w:rPr>
-          <w:color w:val="000000"/>
-          <w:sz w:val="24"/>
-          <w:szCs w:val="24"/>
-        </w:rPr>
-        <w:t>DevOps</w:t>
-      </w:r>
-      <w:proofErr w:type="spellEnd"/>
-      <w:r>
-        <w:rPr>
-          <w:color w:val="000000"/>
-          <w:sz w:val="24"/>
-          <w:szCs w:val="24"/>
-        </w:rPr>
-        <w:t>.</w:t>
       </w:r>
     </w:p>
     <w:p>
@@ -1600,23 +1494,13 @@
         </w:rPr>
         <w:t xml:space="preserve">Empresa: </w:t>
       </w:r>
-      <w:proofErr w:type="spellStart"/>
-      <w:r>
-        <w:rPr>
-          <w:color w:val="000000"/>
-          <w:sz w:val="24"/>
-          <w:szCs w:val="24"/>
-        </w:rPr>
-        <w:t>Ultra-Quality</w:t>
-      </w:r>
-      <w:proofErr w:type="spellEnd"/>
-      <w:r>
-        <w:rPr>
-          <w:color w:val="000000"/>
-          <w:sz w:val="24"/>
-          <w:szCs w:val="24"/>
-        </w:rPr>
-        <w:t xml:space="preserve"> manutenção, pesquisa e coleta de dados LTDA. </w:t>
+      <w:r>
+        <w:rPr>
+          <w:color w:val="000000"/>
+          <w:sz w:val="24"/>
+          <w:szCs w:val="24"/>
+        </w:rPr>
+        <w:t xml:space="preserve">Ultra-Quality manutenção, pesquisa e coleta de dados LTDA. </w:t>
       </w:r>
     </w:p>
     <w:p>
@@ -1890,79 +1774,7 @@
           <w:sz w:val="24"/>
           <w:szCs w:val="24"/>
         </w:rPr>
-        <w:t xml:space="preserve">atuação em clientes externos no auxílio a fixação e retirada de tubulação externa, equipamentos elétricos e eletrônicos; lançamento, conexão e emenda de cabos de dados (RJ45, RJ11, BNC, entre outros) e elétricos; ligação de equipamentos elétricos e eletrônicos; configuração de equipamentos eletrônicos e de informática; formatação e instalação de sistemas operacionais em computadores e notebooks; instalação e configuração de dispositivos de redes (servidores, computadores, switch, roteadores, </w:t>
-      </w:r>
-      <w:proofErr w:type="spellStart"/>
-      <w:r>
-        <w:rPr>
-          <w:color w:val="000000"/>
-          <w:sz w:val="24"/>
-          <w:szCs w:val="24"/>
-        </w:rPr>
-        <w:t>access</w:t>
-      </w:r>
-      <w:proofErr w:type="spellEnd"/>
-      <w:r>
-        <w:rPr>
-          <w:color w:val="000000"/>
-          <w:sz w:val="24"/>
-          <w:szCs w:val="24"/>
-        </w:rPr>
-        <w:t xml:space="preserve"> points, entre outros); suporte técnico via acesso remoto (</w:t>
-      </w:r>
-      <w:proofErr w:type="spellStart"/>
-      <w:r>
-        <w:rPr>
-          <w:color w:val="000000"/>
-          <w:sz w:val="24"/>
-          <w:szCs w:val="24"/>
-        </w:rPr>
-        <w:t>TeamViewer</w:t>
-      </w:r>
-      <w:proofErr w:type="spellEnd"/>
-      <w:r>
-        <w:rPr>
-          <w:color w:val="000000"/>
-          <w:sz w:val="24"/>
-          <w:szCs w:val="24"/>
-        </w:rPr>
-        <w:t xml:space="preserve">, </w:t>
-      </w:r>
-      <w:proofErr w:type="spellStart"/>
-      <w:r>
-        <w:rPr>
-          <w:color w:val="000000"/>
-          <w:sz w:val="24"/>
-          <w:szCs w:val="24"/>
-        </w:rPr>
-        <w:t>Ammy</w:t>
-      </w:r>
-      <w:proofErr w:type="spellEnd"/>
-      <w:r>
-        <w:rPr>
-          <w:color w:val="000000"/>
-          <w:sz w:val="24"/>
-          <w:szCs w:val="24"/>
-        </w:rPr>
-        <w:t xml:space="preserve"> e Terminal </w:t>
-      </w:r>
-      <w:proofErr w:type="spellStart"/>
-      <w:r>
-        <w:rPr>
-          <w:color w:val="000000"/>
-          <w:sz w:val="24"/>
-          <w:szCs w:val="24"/>
-        </w:rPr>
-        <w:t>service</w:t>
-      </w:r>
-      <w:proofErr w:type="spellEnd"/>
-      <w:r>
-        <w:rPr>
-          <w:color w:val="000000"/>
-          <w:sz w:val="24"/>
-          <w:szCs w:val="24"/>
-        </w:rPr>
-        <w:t xml:space="preserve">); atendimento de chamados; e entrega de relatórios semanais. </w:t>
+        <w:t xml:space="preserve">atuação em clientes externos no auxílio a fixação e retirada de tubulação externa, equipamentos elétricos e eletrônicos; lançamento, conexão e emenda de cabos de dados (RJ45, RJ11, BNC, entre outros) e elétricos; ligação de equipamentos elétricos e eletrônicos; configuração de equipamentos eletrônicos e de informática; formatação e instalação de sistemas operacionais em computadores e notebooks; instalação e configuração de dispositivos de redes (servidores, computadores, switch, roteadores, access points, entre outros); suporte técnico via acesso remoto (TeamViewer, Ammy e Terminal service); atendimento de chamados; e entrega de relatórios semanais. </w:t>
       </w:r>
     </w:p>
     <w:p>
